--- a/ProjectDocuments/README.docx
+++ b/ProjectDocuments/README.docx
@@ -5,6 +5,7 @@
     <w:p>
       <w:pPr>
         <w:numPr>
+          <w:ilvl w:val="0"/>
           <w:numId w:val="0"/>
         </w:numPr>
         <w:ind w:leftChars="0"/>
@@ -31,26 +32,16 @@
     </w:p>
     <w:p>
       <w:pPr>
-        <w:numPr>
-          <w:numId w:val="0"/>
-        </w:numPr>
-        <w:ind w:leftChars="0"/>
+        <w:pStyle w:val="2"/>
+        <w:bidi w:val="0"/>
         <w:rPr>
           <w:rFonts w:hint="default"/>
-          <w:b/>
-          <w:bCs/>
-          <w:sz w:val="28"/>
-          <w:szCs w:val="28"/>
           <w:lang w:val="en-US" w:eastAsia="zh-CN"/>
         </w:rPr>
       </w:pPr>
       <w:r>
         <w:rPr>
           <w:rFonts w:hint="default"/>
-          <w:b/>
-          <w:bCs/>
-          <w:sz w:val="28"/>
-          <w:szCs w:val="28"/>
           <w:lang w:val="en-US" w:eastAsia="zh-CN"/>
         </w:rPr>
         <w:t>Application scenarios</w:t>
@@ -58,10 +49,6 @@
       <w:r>
         <w:rPr>
           <w:rFonts w:hint="eastAsia"/>
-          <w:b/>
-          <w:bCs/>
-          <w:sz w:val="28"/>
-          <w:szCs w:val="28"/>
           <w:lang w:val="en-US" w:eastAsia="zh-CN"/>
         </w:rPr>
         <w:t>：</w:t>
@@ -70,6 +57,7 @@
     <w:p>
       <w:pPr>
         <w:numPr>
+          <w:ilvl w:val="0"/>
           <w:numId w:val="0"/>
         </w:numPr>
         <w:ind w:leftChars="0" w:firstLine="420" w:firstLineChars="0"/>
@@ -89,6 +77,7 @@
     <w:p>
       <w:pPr>
         <w:numPr>
+          <w:ilvl w:val="0"/>
           <w:numId w:val="0"/>
         </w:numPr>
         <w:rPr>
@@ -99,27 +88,73 @@
     </w:p>
     <w:p>
       <w:pPr>
-        <w:numPr>
-          <w:ilvl w:val="0"/>
-          <w:numId w:val="0"/>
-        </w:numPr>
-        <w:ind w:leftChars="0"/>
+        <w:pStyle w:val="2"/>
+        <w:bidi w:val="0"/>
         <w:rPr>
           <w:rFonts w:hint="default"/>
-          <w:b/>
-          <w:bCs/>
-          <w:sz w:val="28"/>
-          <w:szCs w:val="28"/>
           <w:lang w:val="en-US" w:eastAsia="zh-CN"/>
         </w:rPr>
       </w:pPr>
       <w:r>
         <w:rPr>
           <w:rFonts w:hint="default"/>
-          <w:b/>
-          <w:bCs/>
-          <w:sz w:val="28"/>
-          <w:szCs w:val="28"/>
+          <w:lang w:val="en-US" w:eastAsia="zh-CN"/>
+        </w:rPr>
+        <w:t>basic environment</w:t>
+      </w:r>
+      <w:r>
+        <w:rPr>
+          <w:rFonts w:hint="eastAsia"/>
+          <w:lang w:val="en-US" w:eastAsia="zh-CN"/>
+        </w:rPr>
+        <w:t>:</w:t>
+      </w:r>
+    </w:p>
+    <w:p>
+      <w:pPr>
+        <w:numPr>
+          <w:ilvl w:val="0"/>
+          <w:numId w:val="0"/>
+        </w:numPr>
+        <w:ind w:leftChars="0" w:firstLine="420" w:firstLineChars="0"/>
+        <w:rPr>
+          <w:rFonts w:hint="eastAsia"/>
+          <w:lang w:val="en-US" w:eastAsia="zh-CN"/>
+        </w:rPr>
+      </w:pPr>
+      <w:r>
+        <w:rPr>
+          <w:rFonts w:hint="eastAsia"/>
+          <w:lang w:val="en-US" w:eastAsia="zh-CN"/>
+        </w:rPr>
+        <w:t>IRIS for Windows (x86-64) 2020.1 (Build 215U)</w:t>
+      </w:r>
+    </w:p>
+    <w:p>
+      <w:pPr>
+        <w:numPr>
+          <w:ilvl w:val="0"/>
+          <w:numId w:val="0"/>
+        </w:numPr>
+        <w:ind w:leftChars="0" w:firstLine="420" w:firstLineChars="0"/>
+        <w:rPr>
+          <w:rFonts w:hint="default"/>
+          <w:lang w:val="en-US" w:eastAsia="zh-CN"/>
+        </w:rPr>
+      </w:pPr>
+    </w:p>
+    <w:p>
+      <w:pPr>
+        <w:pStyle w:val="2"/>
+        <w:bidi w:val="0"/>
+        <w:rPr>
+          <w:rFonts w:hint="default"/>
+          <w:lang w:val="en-US" w:eastAsia="zh-CN"/>
+        </w:rPr>
+      </w:pPr>
+      <w:r>
+        <w:rPr>
+          <w:rFonts w:hint="default"/>
           <w:lang w:val="en-US" w:eastAsia="zh-CN"/>
         </w:rPr>
         <w:t>Deployment steps</w:t>
@@ -127,10 +162,6 @@
       <w:r>
         <w:rPr>
           <w:rFonts w:hint="eastAsia"/>
-          <w:b/>
-          <w:bCs/>
-          <w:sz w:val="28"/>
-          <w:szCs w:val="28"/>
           <w:lang w:val="en-US" w:eastAsia="zh-CN"/>
         </w:rPr>
         <w:t>：</w:t>
@@ -318,17 +349,34 @@
     <w:p>
       <w:pPr>
         <w:rPr>
-          <w:rFonts w:hint="eastAsia"/>
-          <w:lang w:val="en-US" w:eastAsia="zh-CN"/>
-        </w:rPr>
-      </w:pPr>
-      <w:r>
-        <w:rPr>
-          <w:rFonts w:hint="eastAsia"/>
-          <w:lang w:val="en-US" w:eastAsia="zh-CN"/>
-        </w:rPr>
-        <w:t>Note: the lookuptable data in the example can be imported directly using the attached file</w:t>
-      </w:r>
+          <w:rFonts w:hint="default"/>
+          <w:b/>
+          <w:bCs/>
+          <w:lang w:val="en-US" w:eastAsia="zh-CN"/>
+        </w:rPr>
+      </w:pPr>
+      <w:bookmarkStart w:id="0" w:name="OLE_LINK1"/>
+      <w:r>
+        <w:rPr>
+          <w:rFonts w:hint="eastAsia"/>
+          <w:b/>
+          <w:bCs/>
+          <w:lang w:val="en-US" w:eastAsia="zh-CN"/>
+        </w:rPr>
+        <w:t xml:space="preserve">Note: </w:t>
+      </w:r>
+      <w:bookmarkEnd w:id="0"/>
+      <w:r>
+        <w:rPr>
+          <w:rFonts w:hint="eastAsia"/>
+          <w:b/>
+          <w:bCs/>
+          <w:lang w:val="en-US" w:eastAsia="zh-CN"/>
+        </w:rPr>
+        <w:t>the lookuptable data in the example can be imported directly using the attached file(PatInfo.xml/ProfessionTable.xml/SexTable.xml)</w:t>
+      </w:r>
+      <w:bookmarkStart w:id="1" w:name="_GoBack"/>
+      <w:bookmarkEnd w:id="1"/>
     </w:p>
     <w:p>
       <w:pPr>
@@ -633,7 +681,29 @@
           <w:rFonts w:hint="eastAsia"/>
           <w:lang w:val="en-US" w:eastAsia="zh-CN"/>
         </w:rPr>
-        <w:t>Execute method</w:t>
+        <w:t>Import run code(DEMO.xml) and execute method</w:t>
+      </w:r>
+    </w:p>
+    <w:p>
+      <w:pPr>
+        <w:numPr>
+          <w:numId w:val="0"/>
+        </w:numPr>
+        <w:rPr>
+          <w:rFonts w:hint="eastAsia"/>
+          <w:b/>
+          <w:bCs/>
+          <w:lang w:val="en-US" w:eastAsia="zh-CN"/>
+        </w:rPr>
+      </w:pPr>
+      <w:r>
+        <w:rPr>
+          <w:rFonts w:hint="eastAsia"/>
+          <w:b/>
+          <w:bCs/>
+          <w:lang w:val="en-US" w:eastAsia="zh-CN"/>
+        </w:rPr>
+        <w:t>Note: Make sure that lookuptable and this code are in the same namespace</w:t>
       </w:r>
     </w:p>
     <w:tbl>
@@ -805,6 +875,7 @@
     <w:p>
       <w:pPr>
         <w:numPr>
+          <w:ilvl w:val="0"/>
           <w:numId w:val="0"/>
         </w:numPr>
       </w:pPr>
@@ -855,218 +926,151 @@
     <w:p>
       <w:pPr>
         <w:numPr>
-          <w:numId w:val="0"/>
-        </w:numPr>
-      </w:pPr>
-    </w:p>
-    <w:p>
-      <w:pPr>
-        <w:numPr>
-          <w:numId w:val="0"/>
-        </w:numPr>
-      </w:pPr>
-    </w:p>
-    <w:p>
-      <w:pPr>
-        <w:numPr>
-          <w:numId w:val="0"/>
-        </w:numPr>
-      </w:pPr>
-    </w:p>
-    <w:p>
-      <w:pPr>
-        <w:numPr>
-          <w:numId w:val="0"/>
-        </w:numPr>
-      </w:pPr>
-    </w:p>
-    <w:p>
-      <w:pPr>
-        <w:numPr>
-          <w:numId w:val="0"/>
-        </w:numPr>
-      </w:pPr>
-    </w:p>
-    <w:p>
-      <w:pPr>
-        <w:numPr>
-          <w:numId w:val="0"/>
-        </w:numPr>
-      </w:pPr>
-    </w:p>
-    <w:p>
-      <w:pPr>
-        <w:numPr>
-          <w:numId w:val="0"/>
-        </w:numPr>
-      </w:pPr>
-    </w:p>
-    <w:p>
-      <w:pPr>
-        <w:numPr>
-          <w:numId w:val="0"/>
-        </w:numPr>
-      </w:pPr>
-    </w:p>
-    <w:p>
-      <w:pPr>
-        <w:numPr>
-          <w:numId w:val="0"/>
-        </w:numPr>
-      </w:pPr>
-    </w:p>
-    <w:p>
-      <w:pPr>
-        <w:numPr>
-          <w:numId w:val="0"/>
-        </w:numPr>
-      </w:pPr>
-    </w:p>
-    <w:p>
-      <w:pPr>
-        <w:numPr>
-          <w:numId w:val="0"/>
-        </w:numPr>
-      </w:pPr>
-    </w:p>
-    <w:p>
-      <w:pPr>
-        <w:numPr>
-          <w:numId w:val="0"/>
-        </w:numPr>
-      </w:pPr>
-    </w:p>
-    <w:p>
-      <w:pPr>
-        <w:numPr>
-          <w:numId w:val="0"/>
-        </w:numPr>
-      </w:pPr>
-    </w:p>
-    <w:p>
-      <w:pPr>
-        <w:numPr>
-          <w:numId w:val="0"/>
-        </w:numPr>
-      </w:pPr>
-    </w:p>
-    <w:p>
-      <w:pPr>
-        <w:numPr>
-          <w:numId w:val="0"/>
-        </w:numPr>
-      </w:pPr>
-    </w:p>
-    <w:p>
-      <w:pPr>
-        <w:numPr>
-          <w:numId w:val="0"/>
-        </w:numPr>
-      </w:pPr>
-    </w:p>
-    <w:p>
-      <w:pPr>
-        <w:numPr>
-          <w:numId w:val="0"/>
-        </w:numPr>
-      </w:pPr>
-    </w:p>
-    <w:p>
-      <w:pPr>
-        <w:numPr>
-          <w:numId w:val="0"/>
-        </w:numPr>
-      </w:pPr>
-    </w:p>
-    <w:p>
-      <w:pPr>
-        <w:numPr>
-          <w:numId w:val="0"/>
-        </w:numPr>
-      </w:pPr>
-    </w:p>
-    <w:p>
-      <w:pPr>
-        <w:numPr>
-          <w:numId w:val="0"/>
-        </w:numPr>
-      </w:pPr>
-    </w:p>
-    <w:p>
-      <w:pPr>
-        <w:numPr>
-          <w:numId w:val="0"/>
-        </w:numPr>
-      </w:pPr>
-    </w:p>
-    <w:p>
-      <w:pPr>
-        <w:numPr>
-          <w:numId w:val="0"/>
-        </w:numPr>
-      </w:pPr>
-    </w:p>
-    <w:p>
-      <w:pPr>
-        <w:numPr>
-          <w:numId w:val="0"/>
-        </w:numPr>
-      </w:pPr>
-    </w:p>
-    <w:p>
-      <w:pPr>
-        <w:numPr>
-          <w:numId w:val="0"/>
-        </w:numPr>
-      </w:pPr>
-    </w:p>
-    <w:p>
-      <w:pPr>
-        <w:numPr>
-          <w:numId w:val="0"/>
-        </w:numPr>
-      </w:pPr>
-    </w:p>
-    <w:p>
-      <w:pPr>
-        <w:numPr>
-          <w:numId w:val="0"/>
-        </w:numPr>
-      </w:pPr>
-    </w:p>
-    <w:p>
-      <w:pPr>
-        <w:numPr>
-          <w:numId w:val="0"/>
-        </w:numPr>
-      </w:pPr>
-    </w:p>
-    <w:p>
-      <w:pPr>
-        <w:numPr>
-          <w:numId w:val="0"/>
-        </w:numPr>
-      </w:pPr>
-    </w:p>
-    <w:p>
-      <w:pPr>
-        <w:numPr>
-          <w:numId w:val="0"/>
-        </w:numPr>
-      </w:pPr>
-      <w:bookmarkStart w:id="0" w:name="_GoBack"/>
-      <w:bookmarkEnd w:id="0"/>
-    </w:p>
-    <w:p>
-      <w:pPr>
-        <w:numPr>
-          <w:numId w:val="0"/>
-        </w:numPr>
-      </w:pPr>
-    </w:p>
-    <w:p>
-      <w:pPr>
-        <w:numPr>
+          <w:ilvl w:val="0"/>
+          <w:numId w:val="0"/>
+        </w:numPr>
+      </w:pPr>
+    </w:p>
+    <w:p>
+      <w:pPr>
+        <w:numPr>
+          <w:ilvl w:val="0"/>
+          <w:numId w:val="0"/>
+        </w:numPr>
+      </w:pPr>
+    </w:p>
+    <w:p>
+      <w:pPr>
+        <w:numPr>
+          <w:ilvl w:val="0"/>
+          <w:numId w:val="0"/>
+        </w:numPr>
+      </w:pPr>
+    </w:p>
+    <w:p>
+      <w:pPr>
+        <w:numPr>
+          <w:ilvl w:val="0"/>
+          <w:numId w:val="0"/>
+        </w:numPr>
+      </w:pPr>
+    </w:p>
+    <w:p>
+      <w:pPr>
+        <w:numPr>
+          <w:ilvl w:val="0"/>
+          <w:numId w:val="0"/>
+        </w:numPr>
+      </w:pPr>
+    </w:p>
+    <w:p>
+      <w:pPr>
+        <w:numPr>
+          <w:ilvl w:val="0"/>
+          <w:numId w:val="0"/>
+        </w:numPr>
+      </w:pPr>
+    </w:p>
+    <w:p>
+      <w:pPr>
+        <w:numPr>
+          <w:ilvl w:val="0"/>
+          <w:numId w:val="0"/>
+        </w:numPr>
+      </w:pPr>
+    </w:p>
+    <w:p>
+      <w:pPr>
+        <w:numPr>
+          <w:ilvl w:val="0"/>
+          <w:numId w:val="0"/>
+        </w:numPr>
+      </w:pPr>
+    </w:p>
+    <w:p>
+      <w:pPr>
+        <w:numPr>
+          <w:ilvl w:val="0"/>
+          <w:numId w:val="0"/>
+        </w:numPr>
+      </w:pPr>
+    </w:p>
+    <w:p>
+      <w:pPr>
+        <w:numPr>
+          <w:ilvl w:val="0"/>
+          <w:numId w:val="0"/>
+        </w:numPr>
+      </w:pPr>
+    </w:p>
+    <w:p>
+      <w:pPr>
+        <w:numPr>
+          <w:ilvl w:val="0"/>
+          <w:numId w:val="0"/>
+        </w:numPr>
+      </w:pPr>
+    </w:p>
+    <w:p>
+      <w:pPr>
+        <w:numPr>
+          <w:ilvl w:val="0"/>
+          <w:numId w:val="0"/>
+        </w:numPr>
+      </w:pPr>
+    </w:p>
+    <w:p>
+      <w:pPr>
+        <w:numPr>
+          <w:ilvl w:val="0"/>
+          <w:numId w:val="0"/>
+        </w:numPr>
+      </w:pPr>
+    </w:p>
+    <w:p>
+      <w:pPr>
+        <w:numPr>
+          <w:ilvl w:val="0"/>
+          <w:numId w:val="0"/>
+        </w:numPr>
+      </w:pPr>
+    </w:p>
+    <w:p>
+      <w:pPr>
+        <w:numPr>
+          <w:ilvl w:val="0"/>
+          <w:numId w:val="0"/>
+        </w:numPr>
+      </w:pPr>
+    </w:p>
+    <w:p>
+      <w:pPr>
+        <w:numPr>
+          <w:ilvl w:val="0"/>
+          <w:numId w:val="0"/>
+        </w:numPr>
+      </w:pPr>
+    </w:p>
+    <w:p>
+      <w:pPr>
+        <w:numPr>
+          <w:ilvl w:val="0"/>
+          <w:numId w:val="0"/>
+        </w:numPr>
+      </w:pPr>
+    </w:p>
+    <w:p>
+      <w:pPr>
+        <w:numPr>
+          <w:ilvl w:val="0"/>
+          <w:numId w:val="0"/>
+        </w:numPr>
+      </w:pPr>
+    </w:p>
+    <w:p>
+      <w:pPr>
+        <w:numPr>
+          <w:ilvl w:val="0"/>
           <w:numId w:val="0"/>
         </w:numPr>
       </w:pPr>
@@ -1128,6 +1132,51 @@
           <w:lang w:val="en-US" w:eastAsia="zh-CN"/>
         </w:rPr>
         <w:t>现场需要将各个科室部门内的数据统一汇总到医院总部，但是汇总后发现各个科室使用的字典并不统一，需要将表中的现存的字典统一更换为医院制定字典。例如：A科室中人员的性别字典使用0/1/2表示各种性别，B科室中性别字典使用F/M/O表示各种性别，但是现在医院要求所有性别字典保存Female/Male/Other性别信息，此时就需要替换原有的性别字典为新用字典。当初，此处只是列举了一个使用场景，未来有多个需要对照字典的工作都可以考虑此项目的设计和实现思想。</w:t>
+      </w:r>
+    </w:p>
+    <w:p>
+      <w:pPr>
+        <w:ind w:firstLine="420" w:firstLineChars="0"/>
+        <w:rPr>
+          <w:rFonts w:hint="eastAsia"/>
+          <w:lang w:val="en-US" w:eastAsia="zh-CN"/>
+        </w:rPr>
+      </w:pPr>
+    </w:p>
+    <w:p>
+      <w:pPr>
+        <w:rPr>
+          <w:rFonts w:hint="eastAsia"/>
+          <w:b/>
+          <w:bCs/>
+          <w:lang w:val="en-US" w:eastAsia="zh-CN"/>
+        </w:rPr>
+      </w:pPr>
+      <w:r>
+        <w:rPr>
+          <w:rFonts w:hint="eastAsia"/>
+          <w:b/>
+          <w:bCs/>
+          <w:lang w:val="en-US" w:eastAsia="zh-CN"/>
+        </w:rPr>
+        <w:t>基本环境：</w:t>
+      </w:r>
+    </w:p>
+    <w:p>
+      <w:pPr>
+        <w:rPr>
+          <w:rFonts w:hint="default"/>
+          <w:lang w:val="en-US" w:eastAsia="zh-CN"/>
+        </w:rPr>
+      </w:pPr>
+      <w:r>
+        <w:rPr>
+          <w:rFonts w:hint="eastAsia" w:ascii="宋体" w:hAnsi="宋体" w:eastAsia="宋体"/>
+          <w:color w:val="000000"/>
+          <w:sz w:val="20"/>
+          <w:highlight w:val="white"/>
+        </w:rPr>
+        <w:t>IRIS for Windows (x86-64) 2020.1 (Build 215U)</w:t>
       </w:r>
     </w:p>
     <w:p>
@@ -1346,15 +1395,19 @@
       <w:pPr>
         <w:rPr>
           <w:rFonts w:hint="default" w:eastAsiaTheme="minorEastAsia"/>
-          <w:lang w:val="en-US" w:eastAsia="zh-CN"/>
-        </w:rPr>
-      </w:pPr>
-      <w:r>
-        <w:rPr>
-          <w:rFonts w:hint="eastAsia"/>
-          <w:lang w:val="en-US" w:eastAsia="zh-CN"/>
-        </w:rPr>
-        <w:t>注：样例中的LookupTable数据可以使用附属文件直接导入</w:t>
+          <w:b/>
+          <w:bCs/>
+          <w:lang w:val="en-US" w:eastAsia="zh-CN"/>
+        </w:rPr>
+      </w:pPr>
+      <w:r>
+        <w:rPr>
+          <w:rFonts w:hint="eastAsia"/>
+          <w:b/>
+          <w:bCs/>
+          <w:lang w:val="en-US" w:eastAsia="zh-CN"/>
+        </w:rPr>
+        <w:t>注：样例中的LookupTable数据可以使用附属文件直接导入(PatInfo.xml/ProfessionTable.xml/SexTable.xml)</w:t>
       </w:r>
     </w:p>
     <w:p/>
@@ -1407,6 +1460,12 @@
             <w:insideH w:val="single" w:color="auto" w:sz="4" w:space="0"/>
             <w:insideV w:val="single" w:color="auto" w:sz="4" w:space="0"/>
           </w:tblBorders>
+          <w:tblCellMar>
+            <w:top w:w="0" w:type="dxa"/>
+            <w:left w:w="108" w:type="dxa"/>
+            <w:bottom w:w="0" w:type="dxa"/>
+            <w:right w:w="108" w:type="dxa"/>
+          </w:tblCellMar>
         </w:tblPrEx>
         <w:tc>
           <w:tcPr>
@@ -1622,20 +1681,41 @@
     <w:p>
       <w:pPr>
         <w:numPr>
-          <w:ilvl w:val="0"/>
-          <w:numId w:val="2"/>
-        </w:numPr>
-        <w:rPr>
-          <w:rFonts w:hint="eastAsia"/>
-          <w:lang w:val="en-US" w:eastAsia="zh-CN"/>
-        </w:rPr>
-      </w:pPr>
-      <w:r>
-        <w:rPr>
-          <w:rFonts w:hint="eastAsia"/>
-          <w:lang w:val="en-US" w:eastAsia="zh-CN"/>
-        </w:rPr>
-        <w:t>执行方法</w:t>
+          <w:numId w:val="0"/>
+        </w:numPr>
+        <w:rPr>
+          <w:rFonts w:hint="eastAsia"/>
+          <w:lang w:val="en-US" w:eastAsia="zh-CN"/>
+        </w:rPr>
+      </w:pPr>
+      <w:r>
+        <w:rPr>
+          <w:rFonts w:hint="eastAsia"/>
+          <w:lang w:val="en-US" w:eastAsia="zh-CN"/>
+        </w:rPr>
+        <w:t>4、导入运行代码并执行方法</w:t>
+      </w:r>
+    </w:p>
+    <w:p>
+      <w:pPr>
+        <w:numPr>
+          <w:numId w:val="0"/>
+        </w:numPr>
+        <w:rPr>
+          <w:rFonts w:hint="eastAsia"/>
+          <w:b/>
+          <w:bCs/>
+          <w:lang w:val="en-US" w:eastAsia="zh-CN"/>
+        </w:rPr>
+      </w:pPr>
+      <w:r>
+        <w:rPr>
+          <w:rFonts w:hint="eastAsia"/>
+          <w:b/>
+          <w:bCs/>
+          <w:lang w:val="en-US" w:eastAsia="zh-CN"/>
+        </w:rPr>
+        <w:t>注：请保证lookupTable和此代码放在同一个命名空间</w:t>
       </w:r>
     </w:p>
     <w:tbl>
@@ -1722,21 +1802,20 @@
     <w:p>
       <w:pPr>
         <w:numPr>
-          <w:ilvl w:val="0"/>
-          <w:numId w:val="2"/>
-        </w:numPr>
-        <w:ind w:left="0" w:leftChars="0" w:firstLine="0" w:firstLineChars="0"/>
-        <w:rPr>
-          <w:rFonts w:hint="eastAsia"/>
-          <w:lang w:val="en-US" w:eastAsia="zh-CN"/>
-        </w:rPr>
-      </w:pPr>
-      <w:r>
-        <w:rPr>
-          <w:rFonts w:hint="eastAsia"/>
-          <w:lang w:val="en-US" w:eastAsia="zh-CN"/>
-        </w:rPr>
-        <w:t>验证数据是否对照成功</w:t>
+          <w:numId w:val="0"/>
+        </w:numPr>
+        <w:ind w:leftChars="0"/>
+        <w:rPr>
+          <w:rFonts w:hint="eastAsia"/>
+          <w:lang w:val="en-US" w:eastAsia="zh-CN"/>
+        </w:rPr>
+      </w:pPr>
+      <w:r>
+        <w:rPr>
+          <w:rFonts w:hint="eastAsia"/>
+          <w:lang w:val="en-US" w:eastAsia="zh-CN"/>
+        </w:rPr>
+        <w:t>5、验证数据是否对照成功</w:t>
       </w:r>
     </w:p>
     <w:p>
@@ -1859,6 +1938,7 @@
     <w:p>
       <w:pPr>
         <w:numPr>
+          <w:ilvl w:val="0"/>
           <w:numId w:val="0"/>
         </w:numPr>
         <w:rPr>

--- a/ProjectDocuments/README.docx
+++ b/ProjectDocuments/README.docx
@@ -129,6 +129,58 @@
         </w:rPr>
         <w:t>IRIS for Windows (x86-64) 2020.1 (Build 215U)</w:t>
       </w:r>
+    </w:p>
+    <w:p>
+      <w:pPr>
+        <w:numPr>
+          <w:ilvl w:val="0"/>
+          <w:numId w:val="0"/>
+        </w:numPr>
+        <w:ind w:leftChars="0" w:firstLine="420" w:firstLineChars="0"/>
+        <w:rPr>
+          <w:rFonts w:hint="eastAsia"/>
+          <w:lang w:val="en-US" w:eastAsia="zh-CN"/>
+        </w:rPr>
+      </w:pPr>
+    </w:p>
+    <w:p>
+      <w:pPr>
+        <w:pStyle w:val="2"/>
+        <w:bidi w:val="0"/>
+        <w:rPr>
+          <w:rFonts w:hint="eastAsia"/>
+          <w:lang w:val="en-US" w:eastAsia="zh-CN"/>
+        </w:rPr>
+      </w:pPr>
+      <w:r>
+        <w:rPr>
+          <w:rFonts w:hint="eastAsia"/>
+          <w:lang w:val="en-US" w:eastAsia="zh-CN"/>
+        </w:rPr>
+        <w:t>Application Technology:</w:t>
+      </w:r>
+    </w:p>
+    <w:p>
+      <w:pPr>
+        <w:numPr>
+          <w:ilvl w:val="0"/>
+          <w:numId w:val="0"/>
+        </w:numPr>
+        <w:ind w:firstLine="420" w:firstLineChars="0"/>
+        <w:rPr>
+          <w:rFonts w:hint="default"/>
+          <w:lang w:val="en-US" w:eastAsia="zh-CN"/>
+        </w:rPr>
+      </w:pPr>
+      <w:r>
+        <w:rPr>
+          <w:rFonts w:hint="eastAsia"/>
+          <w:lang w:val="en-US" w:eastAsia="zh-CN"/>
+        </w:rPr>
+        <w:t>This example uses the multi model structure of iris to complete the modification of the data table record information from the global level to ensure the high speed and efficiency of modification.</w:t>
+      </w:r>
+      <w:bookmarkStart w:id="2" w:name="_GoBack"/>
+      <w:bookmarkEnd w:id="2"/>
     </w:p>
     <w:p>
       <w:pPr>
@@ -375,8 +427,6 @@
         </w:rPr>
         <w:t>the lookuptable data in the example can be imported directly using the attached file(PatInfo.xml/ProfessionTable.xml/SexTable.xml)</w:t>
       </w:r>
-      <w:bookmarkStart w:id="1" w:name="_GoBack"/>
-      <w:bookmarkEnd w:id="1"/>
     </w:p>
     <w:p>
       <w:pPr>
@@ -687,6 +737,7 @@
     <w:p>
       <w:pPr>
         <w:numPr>
+          <w:ilvl w:val="0"/>
           <w:numId w:val="0"/>
         </w:numPr>
         <w:rPr>
@@ -1165,20 +1216,75 @@
     <w:p>
       <w:pPr>
         <w:rPr>
-          <w:rFonts w:hint="default"/>
-          <w:lang w:val="en-US" w:eastAsia="zh-CN"/>
-        </w:rPr>
-      </w:pPr>
-      <w:r>
-        <w:rPr>
           <w:rFonts w:hint="eastAsia" w:ascii="宋体" w:hAnsi="宋体" w:eastAsia="宋体"/>
           <w:color w:val="000000"/>
           <w:sz w:val="20"/>
           <w:highlight w:val="white"/>
         </w:rPr>
+      </w:pPr>
+      <w:r>
+        <w:rPr>
+          <w:rFonts w:hint="eastAsia" w:ascii="宋体" w:hAnsi="宋体" w:eastAsia="宋体"/>
+          <w:color w:val="000000"/>
+          <w:sz w:val="20"/>
+          <w:highlight w:val="white"/>
+        </w:rPr>
         <w:t>IRIS for Windows (x86-64) 2020.1 (Build 215U)</w:t>
       </w:r>
     </w:p>
+    <w:p>
+      <w:pPr>
+        <w:rPr>
+          <w:rFonts w:hint="eastAsia" w:ascii="宋体" w:hAnsi="宋体" w:eastAsia="宋体"/>
+          <w:color w:val="000000"/>
+          <w:sz w:val="20"/>
+          <w:highlight w:val="white"/>
+        </w:rPr>
+      </w:pPr>
+    </w:p>
+    <w:p>
+      <w:pPr>
+        <w:rPr>
+          <w:rFonts w:hint="eastAsia"/>
+          <w:b/>
+          <w:bCs/>
+          <w:lang w:val="en-US" w:eastAsia="zh-CN"/>
+        </w:rPr>
+      </w:pPr>
+      <w:bookmarkStart w:id="1" w:name="OLE_LINK2"/>
+      <w:r>
+        <w:rPr>
+          <w:rFonts w:hint="eastAsia"/>
+          <w:b/>
+          <w:bCs/>
+          <w:lang w:val="en-US" w:eastAsia="zh-CN"/>
+        </w:rPr>
+        <w:t>应用技术：</w:t>
+      </w:r>
+    </w:p>
+    <w:p>
+      <w:pPr>
+        <w:ind w:firstLine="420" w:firstLineChars="0"/>
+        <w:rPr>
+          <w:rFonts w:hint="default" w:ascii="宋体" w:hAnsi="宋体" w:eastAsia="宋体"/>
+          <w:color w:val="000000"/>
+          <w:sz w:val="20"/>
+          <w:highlight w:val="white"/>
+          <w:lang w:val="en-US" w:eastAsia="zh-CN"/>
+        </w:rPr>
+      </w:pPr>
+      <w:r>
+        <w:rPr>
+          <w:rFonts w:hint="eastAsia" w:ascii="宋体" w:hAnsi="宋体" w:eastAsia="宋体"/>
+          <w:color w:val="000000"/>
+          <w:sz w:val="20"/>
+          <w:highlight w:val="white"/>
+          <w:lang w:val="en-US" w:eastAsia="zh-CN"/>
+        </w:rPr>
+        <w:t>本样例运用了IRIS的多模型结构，从Global层面上完成对数据表记录信息的修改，保证修改的高速和高效性。</w:t>
+      </w:r>
+    </w:p>
+    <w:bookmarkEnd w:id="1"/>
     <w:p>
       <w:pPr>
         <w:ind w:firstLine="420" w:firstLineChars="0"/>
@@ -1681,6 +1787,7 @@
     <w:p>
       <w:pPr>
         <w:numPr>
+          <w:ilvl w:val="0"/>
           <w:numId w:val="0"/>
         </w:numPr>
         <w:rPr>
@@ -1699,6 +1806,7 @@
     <w:p>
       <w:pPr>
         <w:numPr>
+          <w:ilvl w:val="0"/>
           <w:numId w:val="0"/>
         </w:numPr>
         <w:rPr>
@@ -1802,6 +1910,7 @@
     <w:p>
       <w:pPr>
         <w:numPr>
+          <w:ilvl w:val="0"/>
           <w:numId w:val="0"/>
         </w:numPr>
         <w:ind w:leftChars="0"/>
@@ -2204,7 +2313,7 @@
     <w:lsdException w:unhideWhenUsed="0" w:uiPriority="0" w:semiHidden="0" w:name="Document Map"/>
     <w:lsdException w:unhideWhenUsed="0" w:uiPriority="0" w:semiHidden="0" w:name="Plain Text"/>
     <w:lsdException w:unhideWhenUsed="0" w:uiPriority="0" w:semiHidden="0" w:name="E-mail Signature"/>
-    <w:lsdException w:unhideWhenUsed="0" w:uiPriority="0" w:semiHidden="0" w:name="Normal (Web)"/>
+    <w:lsdException w:qFormat="1" w:unhideWhenUsed="0" w:uiPriority="0" w:semiHidden="0" w:name="Normal (Web)"/>
     <w:lsdException w:unhideWhenUsed="0" w:uiPriority="0" w:semiHidden="0" w:name="HTML Acronym"/>
     <w:lsdException w:unhideWhenUsed="0" w:uiPriority="0" w:semiHidden="0" w:name="HTML Address"/>
     <w:lsdException w:unhideWhenUsed="0" w:uiPriority="0" w:semiHidden="0" w:name="HTML Cite"/>
@@ -2632,6 +2741,7 @@
   <w:style w:type="paragraph" w:styleId="11">
     <w:name w:val="Normal (Web)"/>
     <w:basedOn w:val="1"/>
+    <w:qFormat/>
     <w:uiPriority w:val="0"/>
     <w:rPr>
       <w:sz w:val="24"/>
